--- a/app/assets/docs/Invitation template.docx
+++ b/app/assets/docs/Invitation template.docx
@@ -151,15 +151,31 @@
           <w:rFonts w:ascii="Segoe UI" w:hAnsi="Segoe UI" w:cs="Segoe UI"/>
           <w:bCs/>
         </w:rPr>
-        <w:t xml:space="preserve">The American </w:t>
-      </w:r>
-      <w:r>
-        <w:rPr>
-          <w:rFonts w:ascii="Segoe UI" w:hAnsi="Segoe UI" w:cs="Segoe UI"/>
-          <w:bCs/>
-        </w:rPr>
-        <w:t>Red Cross will give a quick overview of the Missing Maps project and how it fits into international disaster planning and response work, and then provide additional 1:1 support as we dive into the project together.</w:t>
-      </w:r>
+        <w:t>There will be a</w:t>
+      </w:r>
+      <w:r>
+        <w:rPr>
+          <w:rFonts w:ascii="Segoe UI" w:hAnsi="Segoe UI" w:cs="Segoe UI"/>
+          <w:bCs/>
+        </w:rPr>
+        <w:t xml:space="preserve"> quick overview of the Missing Maps project and how it fits into international disaster planning and response work, and then</w:t>
+      </w:r>
+      <w:r>
+        <w:rPr>
+          <w:rFonts w:ascii="Segoe UI" w:hAnsi="Segoe UI" w:cs="Segoe UI"/>
+          <w:bCs/>
+        </w:rPr>
+        <w:t xml:space="preserve"> the event facilitator will</w:t>
+      </w:r>
+      <w:r>
+        <w:rPr>
+          <w:rFonts w:ascii="Segoe UI" w:hAnsi="Segoe UI" w:cs="Segoe UI"/>
+          <w:bCs/>
+        </w:rPr>
+        <w:t xml:space="preserve"> provide additional 1:1 support as we dive into the project together.</w:t>
+      </w:r>
+      <w:bookmarkStart w:id="0" w:name="_GoBack"/>
+      <w:bookmarkEnd w:id="0"/>
     </w:p>
     <w:p>
       <w:pPr>
@@ -178,8 +194,6 @@
         </w:rPr>
         <w:t> </w:t>
       </w:r>
-      <w:bookmarkStart w:id="0" w:name="_GoBack"/>
-      <w:bookmarkEnd w:id="0"/>
     </w:p>
     <w:p>
       <w:pPr>
